--- a/AI + DEV/WEEK 1/Additional Notes.docx
+++ b/AI + DEV/WEEK 1/Additional Notes.docx
@@ -636,42 +636,216 @@
           <w:szCs w:val="36"/>
           <w:lang w:val="en-IN"/>
         </w:rPr>
-        <w:t xml:space="preserve">I may also add other features like word cloud, sentiment, brandings </w:t>
-      </w:r>
-      <w:proofErr w:type="gramStart"/>
-      <w:r>
-        <w:rPr>
-          <w:rFonts w:ascii="Times New Roman" w:hAnsi="Times New Roman" w:cs="Times New Roman"/>
-          <w:sz w:val="36"/>
-          <w:szCs w:val="36"/>
-          <w:lang w:val="en-IN"/>
-        </w:rPr>
-        <w:t>etc.</w:t>
-      </w:r>
-      <w:proofErr w:type="gramEnd"/>
-    </w:p>
-    <w:p>
-      <w:pPr>
-        <w:rPr>
-          <w:rFonts w:ascii="Times New Roman" w:hAnsi="Times New Roman" w:cs="Times New Roman"/>
-          <w:sz w:val="36"/>
-          <w:szCs w:val="36"/>
-          <w:lang w:val="en-IN"/>
-        </w:rPr>
-      </w:pPr>
-    </w:p>
-    <w:p>
-      <w:pPr>
-        <w:rPr>
-          <w:rFonts w:ascii="Times New Roman" w:hAnsi="Times New Roman" w:cs="Times New Roman"/>
-          <w:sz w:val="36"/>
-          <w:szCs w:val="36"/>
-        </w:rPr>
-      </w:pPr>
+        <w:t xml:space="preserve">I may also add other features like word cloud, sentiment, </w:t>
+      </w:r>
+      <w:r>
+        <w:rPr>
+          <w:rFonts w:ascii="Times New Roman" w:hAnsi="Times New Roman" w:cs="Times New Roman"/>
+          <w:sz w:val="36"/>
+          <w:szCs w:val="36"/>
+          <w:lang w:val="en-IN"/>
+        </w:rPr>
+        <w:t>branding,</w:t>
+      </w:r>
+      <w:r>
+        <w:rPr>
+          <w:rFonts w:ascii="Times New Roman" w:hAnsi="Times New Roman" w:cs="Times New Roman"/>
+          <w:sz w:val="36"/>
+          <w:szCs w:val="36"/>
+          <w:lang w:val="en-IN"/>
+        </w:rPr>
+        <w:t xml:space="preserve"> etc.</w:t>
+      </w:r>
+    </w:p>
+    <w:p>
+      <w:pPr>
+        <w:rPr>
+          <w:rFonts w:ascii="Times New Roman" w:hAnsi="Times New Roman" w:cs="Times New Roman"/>
+          <w:sz w:val="36"/>
+          <w:szCs w:val="36"/>
+          <w:lang w:val="en-IN"/>
+        </w:rPr>
+      </w:pPr>
+    </w:p>
+    <w:p>
+      <w:pPr>
+        <w:rPr>
+          <w:rFonts w:ascii="Times New Roman" w:hAnsi="Times New Roman" w:cs="Times New Roman"/>
+          <w:sz w:val="36"/>
+          <w:szCs w:val="36"/>
+        </w:rPr>
+      </w:pPr>
+      <w:r>
+        <w:rPr>
+          <w:rFonts w:ascii="Times New Roman" w:hAnsi="Times New Roman" w:cs="Times New Roman"/>
+          <w:sz w:val="36"/>
+          <w:szCs w:val="36"/>
+        </w:rPr>
+        <w:lastRenderedPageBreak/>
+        <w:t>In my API, I will have the following features for input:</w:t>
+      </w:r>
+    </w:p>
+    <w:p>
+      <w:pPr>
+        <w:pStyle w:val="ListParagraph"/>
+        <w:numPr>
+          <w:ilvl w:val="0"/>
+          <w:numId w:val="1"/>
+        </w:numPr>
+        <w:rPr>
+          <w:rFonts w:ascii="Times New Roman" w:hAnsi="Times New Roman" w:cs="Times New Roman"/>
+          <w:sz w:val="36"/>
+          <w:szCs w:val="36"/>
+        </w:rPr>
+      </w:pPr>
+      <w:r>
+        <w:rPr>
+          <w:rFonts w:ascii="Times New Roman" w:hAnsi="Times New Roman" w:cs="Times New Roman"/>
+          <w:sz w:val="36"/>
+          <w:szCs w:val="36"/>
+        </w:rPr>
+        <w:t>Username</w:t>
+      </w:r>
+    </w:p>
+    <w:p>
+      <w:pPr>
+        <w:pStyle w:val="ListParagraph"/>
+        <w:numPr>
+          <w:ilvl w:val="0"/>
+          <w:numId w:val="1"/>
+        </w:numPr>
+        <w:rPr>
+          <w:rFonts w:ascii="Times New Roman" w:hAnsi="Times New Roman" w:cs="Times New Roman"/>
+          <w:sz w:val="36"/>
+          <w:szCs w:val="36"/>
+        </w:rPr>
+      </w:pPr>
+      <w:r>
+        <w:rPr>
+          <w:rFonts w:ascii="Times New Roman" w:hAnsi="Times New Roman" w:cs="Times New Roman"/>
+          <w:sz w:val="36"/>
+          <w:szCs w:val="36"/>
+        </w:rPr>
+        <w:t>Content</w:t>
+      </w:r>
+    </w:p>
+    <w:p>
+      <w:pPr>
+        <w:pStyle w:val="ListParagraph"/>
+        <w:numPr>
+          <w:ilvl w:val="0"/>
+          <w:numId w:val="1"/>
+        </w:numPr>
+        <w:rPr>
+          <w:rFonts w:ascii="Times New Roman" w:hAnsi="Times New Roman" w:cs="Times New Roman"/>
+          <w:sz w:val="36"/>
+          <w:szCs w:val="36"/>
+        </w:rPr>
+      </w:pPr>
+      <w:r>
+        <w:rPr>
+          <w:rFonts w:ascii="Times New Roman" w:hAnsi="Times New Roman" w:cs="Times New Roman"/>
+          <w:sz w:val="36"/>
+          <w:szCs w:val="36"/>
+        </w:rPr>
+        <w:t>Inferred Company</w:t>
+      </w:r>
+    </w:p>
+    <w:p>
+      <w:pPr>
+        <w:pStyle w:val="ListParagraph"/>
+        <w:numPr>
+          <w:ilvl w:val="0"/>
+          <w:numId w:val="1"/>
+        </w:numPr>
+        <w:rPr>
+          <w:rFonts w:ascii="Times New Roman" w:hAnsi="Times New Roman" w:cs="Times New Roman"/>
+          <w:sz w:val="36"/>
+          <w:szCs w:val="36"/>
+        </w:rPr>
+      </w:pPr>
+      <w:r>
+        <w:rPr>
+          <w:rFonts w:ascii="Times New Roman" w:hAnsi="Times New Roman" w:cs="Times New Roman"/>
+          <w:sz w:val="36"/>
+          <w:szCs w:val="36"/>
+        </w:rPr>
+        <w:t>Date and Time Published</w:t>
+      </w:r>
+    </w:p>
+    <w:p>
+      <w:pPr>
+        <w:pStyle w:val="ListParagraph"/>
+        <w:numPr>
+          <w:ilvl w:val="0"/>
+          <w:numId w:val="1"/>
+        </w:numPr>
+        <w:rPr>
+          <w:rFonts w:ascii="Times New Roman" w:hAnsi="Times New Roman" w:cs="Times New Roman"/>
+          <w:sz w:val="36"/>
+          <w:szCs w:val="36"/>
+        </w:rPr>
+      </w:pPr>
+      <w:r>
+        <w:rPr>
+          <w:rFonts w:ascii="Times New Roman" w:hAnsi="Times New Roman" w:cs="Times New Roman"/>
+          <w:sz w:val="36"/>
+          <w:szCs w:val="36"/>
+        </w:rPr>
+        <w:t>Mentions</w:t>
+      </w:r>
+    </w:p>
+    <w:p>
+      <w:pPr>
+        <w:pStyle w:val="ListParagraph"/>
+        <w:numPr>
+          <w:ilvl w:val="0"/>
+          <w:numId w:val="1"/>
+        </w:numPr>
+        <w:rPr>
+          <w:rFonts w:ascii="Times New Roman" w:hAnsi="Times New Roman" w:cs="Times New Roman"/>
+          <w:sz w:val="36"/>
+          <w:szCs w:val="36"/>
+        </w:rPr>
+      </w:pPr>
+      <w:r>
+        <w:rPr>
+          <w:rFonts w:ascii="Times New Roman" w:hAnsi="Times New Roman" w:cs="Times New Roman"/>
+          <w:sz w:val="36"/>
+          <w:szCs w:val="36"/>
+        </w:rPr>
+        <w:t>End of Date (EOD)</w:t>
+      </w:r>
+    </w:p>
+    <w:p>
+      <w:pPr>
+        <w:rPr>
+          <w:rFonts w:ascii="Times New Roman" w:hAnsi="Times New Roman" w:cs="Times New Roman"/>
+          <w:sz w:val="36"/>
+          <w:szCs w:val="36"/>
+        </w:rPr>
+      </w:pPr>
+    </w:p>
+    <w:p>
+      <w:pPr>
+        <w:rPr>
+          <w:rFonts w:ascii="Times New Roman" w:hAnsi="Times New Roman" w:cs="Times New Roman"/>
+          <w:sz w:val="36"/>
+          <w:szCs w:val="36"/>
+        </w:rPr>
+      </w:pPr>
+      <w:r>
+        <w:rPr>
+          <w:rFonts w:ascii="Times New Roman" w:hAnsi="Times New Roman" w:cs="Times New Roman"/>
+          <w:sz w:val="36"/>
+          <w:szCs w:val="36"/>
+        </w:rPr>
+        <w:t>Based on these things, I will output the predicted number of likes by the End of Date (EOD), and I will suggest some extra ways to improve the number of likes, suggesting some additional words, improving the sentiment and many other ways.</w:t>
+      </w:r>
     </w:p>
     <w:sectPr>
-      <w:headerReference w:type="default" r:id="rId6"/>
-      <w:footerReference w:type="default" r:id="rId7"/>
+      <w:headerReference w:type="default" r:id="rId7"/>
+      <w:footerReference w:type="default" r:id="rId8"/>
       <w:pgSz w:w="12240" w:h="15840"/>
       <w:pgMar w:top="720" w:right="720" w:bottom="720" w:left="720" w:header="720" w:footer="720" w:gutter="0"/>
       <w:cols w:space="720"/>
@@ -850,6 +1024,103 @@
     </w:pPr>
   </w:p>
 </w:hdr>
+</file>
+
+<file path=word/numbering.xml><?xml version="1.0" encoding="utf-8"?>
+<w:numbering xmlns:wpc="http://schemas.microsoft.com/office/word/2010/wordprocessingCanvas" xmlns:cx="http://schemas.microsoft.com/office/drawing/2014/chartex" xmlns:cx1="http://schemas.microsoft.com/office/drawing/2015/9/8/chartex" xmlns:cx2="http://schemas.microsoft.com/office/drawing/2015/10/21/chartex" xmlns:cx3="http://schemas.microsoft.com/office/drawing/2016/5/9/chartex" xmlns:cx4="http://schemas.microsoft.com/office/drawing/2016/5/10/chartex" xmlns:cx5="http://schemas.microsoft.com/office/drawing/2016/5/11/chartex" xmlns:cx6="http://schemas.microsoft.com/office/drawing/2016/5/12/chartex" xmlns:cx7="http://schemas.microsoft.com/office/drawing/2016/5/13/chartex" xmlns:cx8="http://schemas.microsoft.com/office/drawing/2016/5/14/chartex" xmlns:mc="http://schemas.openxmlformats.org/markup-compatibility/2006" xmlns:aink="http://schemas.microsoft.com/office/drawing/2016/ink" xmlns:am3d="http://schemas.microsoft.com/office/drawing/2017/model3d" xmlns:o="urn:schemas-microsoft-com:office:office" xmlns:oel="http://schemas.microsoft.com/office/2019/extlst" xmlns:r="http://schemas.openxmlformats.org/officeDocument/2006/relationships" xmlns:m="http://schemas.openxmlformats.org/officeDocument/2006/math" xmlns:v="urn:schemas-microsoft-com:vml" xmlns:wp14="http://schemas.microsoft.com/office/word/2010/wordprocessingDrawing" xmlns:wp="http://schemas.openxmlformats.org/drawingml/2006/wordprocessingDrawing" xmlns:w10="urn:schemas-microsoft-com:office:word" xmlns:w="http://schemas.openxmlformats.org/wordprocessingml/2006/main" xmlns:w14="http://schemas.microsoft.com/office/word/2010/wordml" xmlns:w15="http://schemas.microsoft.com/office/word/2012/wordml" xmlns:w16cex="http://schemas.microsoft.com/office/word/2018/wordml/cex" xmlns:w16cid="http://schemas.microsoft.com/office/word/2016/wordml/cid" xmlns:w16="http://schemas.microsoft.com/office/word/2018/wordml" xmlns:w16du="http://schemas.microsoft.com/office/word/2023/wordml/word16du" xmlns:w16sdtdh="http://schemas.microsoft.com/office/word/2020/wordml/sdtdatahash" xmlns:w16sdtfl="http://schemas.microsoft.com/office/word/2024/wordml/sdtformatlock" xmlns:w16se="http://schemas.microsoft.com/office/word/2015/wordml/symex" xmlns:wpg="http://schemas.microsoft.com/office/word/2010/wordprocessingGroup" xmlns:wpi="http://schemas.microsoft.com/office/word/2010/wordprocessingInk" xmlns:wne="http://schemas.microsoft.com/office/word/2006/wordml" xmlns:wps="http://schemas.microsoft.com/office/word/2010/wordprocessingShape" mc:Ignorable="w14 w15 w16se w16cid w16 w16cex w16sdtdh w16sdtfl w16du wp14">
+  <w:abstractNum w:abstractNumId="0" w15:restartNumberingAfterBreak="0">
+    <w:nsid w:val="0C194A16"/>
+    <w:multiLevelType w:val="hybridMultilevel"/>
+    <w:tmpl w:val="FF585C66"/>
+    <w:lvl w:ilvl="0" w:tplc="40090011">
+      <w:start w:val="1"/>
+      <w:numFmt w:val="decimal"/>
+      <w:lvlText w:val="%1)"/>
+      <w:lvlJc w:val="left"/>
+      <w:pPr>
+        <w:ind w:left="720" w:hanging="360"/>
+      </w:pPr>
+      <w:rPr>
+        <w:rFonts w:hint="default"/>
+      </w:rPr>
+    </w:lvl>
+    <w:lvl w:ilvl="1" w:tplc="40090019">
+      <w:start w:val="1"/>
+      <w:numFmt w:val="lowerLetter"/>
+      <w:lvlText w:val="%2."/>
+      <w:lvlJc w:val="left"/>
+      <w:pPr>
+        <w:ind w:left="1440" w:hanging="360"/>
+      </w:pPr>
+    </w:lvl>
+    <w:lvl w:ilvl="2" w:tplc="4009001B" w:tentative="1">
+      <w:start w:val="1"/>
+      <w:numFmt w:val="lowerRoman"/>
+      <w:lvlText w:val="%3."/>
+      <w:lvlJc w:val="right"/>
+      <w:pPr>
+        <w:ind w:left="2160" w:hanging="180"/>
+      </w:pPr>
+    </w:lvl>
+    <w:lvl w:ilvl="3" w:tplc="4009000F" w:tentative="1">
+      <w:start w:val="1"/>
+      <w:numFmt w:val="decimal"/>
+      <w:lvlText w:val="%4."/>
+      <w:lvlJc w:val="left"/>
+      <w:pPr>
+        <w:ind w:left="2880" w:hanging="360"/>
+      </w:pPr>
+    </w:lvl>
+    <w:lvl w:ilvl="4" w:tplc="40090019" w:tentative="1">
+      <w:start w:val="1"/>
+      <w:numFmt w:val="lowerLetter"/>
+      <w:lvlText w:val="%5."/>
+      <w:lvlJc w:val="left"/>
+      <w:pPr>
+        <w:ind w:left="3600" w:hanging="360"/>
+      </w:pPr>
+    </w:lvl>
+    <w:lvl w:ilvl="5" w:tplc="4009001B" w:tentative="1">
+      <w:start w:val="1"/>
+      <w:numFmt w:val="lowerRoman"/>
+      <w:lvlText w:val="%6."/>
+      <w:lvlJc w:val="right"/>
+      <w:pPr>
+        <w:ind w:left="4320" w:hanging="180"/>
+      </w:pPr>
+    </w:lvl>
+    <w:lvl w:ilvl="6" w:tplc="4009000F" w:tentative="1">
+      <w:start w:val="1"/>
+      <w:numFmt w:val="decimal"/>
+      <w:lvlText w:val="%7."/>
+      <w:lvlJc w:val="left"/>
+      <w:pPr>
+        <w:ind w:left="5040" w:hanging="360"/>
+      </w:pPr>
+    </w:lvl>
+    <w:lvl w:ilvl="7" w:tplc="40090019" w:tentative="1">
+      <w:start w:val="1"/>
+      <w:numFmt w:val="lowerLetter"/>
+      <w:lvlText w:val="%8."/>
+      <w:lvlJc w:val="left"/>
+      <w:pPr>
+        <w:ind w:left="5760" w:hanging="360"/>
+      </w:pPr>
+    </w:lvl>
+    <w:lvl w:ilvl="8" w:tplc="4009001B" w:tentative="1">
+      <w:start w:val="1"/>
+      <w:numFmt w:val="lowerRoman"/>
+      <w:lvlText w:val="%9."/>
+      <w:lvlJc w:val="right"/>
+      <w:pPr>
+        <w:ind w:left="6480" w:hanging="180"/>
+      </w:pPr>
+    </w:lvl>
+  </w:abstractNum>
+  <w:num w:numId="1" w16cid:durableId="711541810">
+    <w:abstractNumId w:val="0"/>
+  </w:num>
+</w:numbering>
 </file>
 
 <file path=word/styles.xml><?xml version="1.0" encoding="utf-8"?>
@@ -1254,6 +1525,7 @@
   <w:style w:type="character" w:default="1" w:styleId="DefaultParagraphFont">
     <w:name w:val="Default Paragraph Font"/>
     <w:uiPriority w:val="1"/>
+    <w:semiHidden/>
     <w:unhideWhenUsed/>
   </w:style>
   <w:style w:type="table" w:default="1" w:styleId="TableNormal">
@@ -1320,6 +1592,17 @@
     <w:link w:val="Footer"/>
     <w:uiPriority w:val="99"/>
     <w:rsid w:val="00675D45"/>
+  </w:style>
+  <w:style w:type="paragraph" w:styleId="ListParagraph">
+    <w:name w:val="List Paragraph"/>
+    <w:basedOn w:val="Normal"/>
+    <w:uiPriority w:val="34"/>
+    <w:qFormat/>
+    <w:rsid w:val="00F328AD"/>
+    <w:pPr>
+      <w:ind w:left="720"/>
+      <w:contextualSpacing/>
+    </w:pPr>
   </w:style>
 </w:styles>
 </file>
